--- a/CodingTests/LinkSameLevel.docx
+++ b/CodingTests/LinkSameLevel.docx
@@ -47,13 +47,25 @@
           <w:szCs w:val="20"/>
         </w:rPr>
       </w:pPr>
-      <w:r>
-        <w:rPr>
-          <w:rFonts w:ascii="Consolas" w:hAnsi="Consolas" w:cs="Consolas"/>
-          <w:sz w:val="20"/>
-          <w:szCs w:val="20"/>
-        </w:rPr>
-        <w:t>struct node</w:t>
+      <w:proofErr w:type="spellStart"/>
+      <w:proofErr w:type="gramStart"/>
+      <w:r>
+        <w:rPr>
+          <w:rFonts w:ascii="Consolas" w:hAnsi="Consolas" w:cs="Consolas"/>
+          <w:sz w:val="20"/>
+          <w:szCs w:val="20"/>
+        </w:rPr>
+        <w:t>struct</w:t>
+      </w:r>
+      <w:proofErr w:type="spellEnd"/>
+      <w:proofErr w:type="gramEnd"/>
+      <w:r>
+        <w:rPr>
+          <w:rFonts w:ascii="Consolas" w:hAnsi="Consolas" w:cs="Consolas"/>
+          <w:sz w:val="20"/>
+          <w:szCs w:val="20"/>
+        </w:rPr>
+        <w:t xml:space="preserve"> node</w:t>
       </w:r>
     </w:p>
     <w:p>
@@ -90,13 +102,25 @@
           <w:szCs w:val="20"/>
         </w:rPr>
       </w:pPr>
-      <w:r>
-        <w:rPr>
-          <w:rFonts w:ascii="Consolas" w:hAnsi="Consolas" w:cs="Consolas"/>
-          <w:sz w:val="20"/>
-          <w:szCs w:val="20"/>
-        </w:rPr>
-        <w:t>int n; // value of node</w:t>
+      <w:proofErr w:type="spellStart"/>
+      <w:proofErr w:type="gramStart"/>
+      <w:r>
+        <w:rPr>
+          <w:rFonts w:ascii="Consolas" w:hAnsi="Consolas" w:cs="Consolas"/>
+          <w:sz w:val="20"/>
+          <w:szCs w:val="20"/>
+        </w:rPr>
+        <w:t>int</w:t>
+      </w:r>
+      <w:proofErr w:type="spellEnd"/>
+      <w:proofErr w:type="gramEnd"/>
+      <w:r>
+        <w:rPr>
+          <w:rFonts w:ascii="Consolas" w:hAnsi="Consolas" w:cs="Consolas"/>
+          <w:sz w:val="20"/>
+          <w:szCs w:val="20"/>
+        </w:rPr>
+        <w:t xml:space="preserve"> n; // value of node</w:t>
       </w:r>
     </w:p>
     <w:p>
@@ -112,14 +136,34 @@
           <w:szCs w:val="20"/>
         </w:rPr>
       </w:pPr>
-      <w:r>
-        <w:rPr>
-          <w:rFonts w:ascii="Consolas" w:hAnsi="Consolas" w:cs="Consolas"/>
-          <w:sz w:val="20"/>
-          <w:szCs w:val="20"/>
-        </w:rPr>
-        <w:t>node *left; // left subtree</w:t>
-      </w:r>
+      <w:proofErr w:type="gramStart"/>
+      <w:r>
+        <w:rPr>
+          <w:rFonts w:ascii="Consolas" w:hAnsi="Consolas" w:cs="Consolas"/>
+          <w:sz w:val="20"/>
+          <w:szCs w:val="20"/>
+        </w:rPr>
+        <w:t>node</w:t>
+      </w:r>
+      <w:proofErr w:type="gramEnd"/>
+      <w:r>
+        <w:rPr>
+          <w:rFonts w:ascii="Consolas" w:hAnsi="Consolas" w:cs="Consolas"/>
+          <w:sz w:val="20"/>
+          <w:szCs w:val="20"/>
+        </w:rPr>
+        <w:t xml:space="preserve"> *left; // left </w:t>
+      </w:r>
+      <w:proofErr w:type="spellStart"/>
+      <w:r>
+        <w:rPr>
+          <w:rFonts w:ascii="Consolas" w:hAnsi="Consolas" w:cs="Consolas"/>
+          <w:sz w:val="20"/>
+          <w:szCs w:val="20"/>
+        </w:rPr>
+        <w:t>subtree</w:t>
+      </w:r>
+      <w:proofErr w:type="spellEnd"/>
     </w:p>
     <w:p>
       <w:pPr>
@@ -134,14 +178,34 @@
           <w:szCs w:val="20"/>
         </w:rPr>
       </w:pPr>
-      <w:r>
-        <w:rPr>
-          <w:rFonts w:ascii="Consolas" w:hAnsi="Consolas" w:cs="Consolas"/>
-          <w:sz w:val="20"/>
-          <w:szCs w:val="20"/>
-        </w:rPr>
-        <w:t>node *right; // right subtree</w:t>
-      </w:r>
+      <w:proofErr w:type="gramStart"/>
+      <w:r>
+        <w:rPr>
+          <w:rFonts w:ascii="Consolas" w:hAnsi="Consolas" w:cs="Consolas"/>
+          <w:sz w:val="20"/>
+          <w:szCs w:val="20"/>
+        </w:rPr>
+        <w:t>node</w:t>
+      </w:r>
+      <w:proofErr w:type="gramEnd"/>
+      <w:r>
+        <w:rPr>
+          <w:rFonts w:ascii="Consolas" w:hAnsi="Consolas" w:cs="Consolas"/>
+          <w:sz w:val="20"/>
+          <w:szCs w:val="20"/>
+        </w:rPr>
+        <w:t xml:space="preserve"> *right; // right </w:t>
+      </w:r>
+      <w:proofErr w:type="spellStart"/>
+      <w:r>
+        <w:rPr>
+          <w:rFonts w:ascii="Consolas" w:hAnsi="Consolas" w:cs="Consolas"/>
+          <w:sz w:val="20"/>
+          <w:szCs w:val="20"/>
+        </w:rPr>
+        <w:t>subtree</w:t>
+      </w:r>
+      <w:proofErr w:type="spellEnd"/>
     </w:p>
     <w:p>
       <w:pPr>
@@ -156,13 +220,23 @@
           <w:szCs w:val="20"/>
         </w:rPr>
       </w:pPr>
-      <w:r>
-        <w:rPr>
-          <w:rFonts w:ascii="Consolas" w:hAnsi="Consolas" w:cs="Consolas"/>
-          <w:sz w:val="20"/>
-          <w:szCs w:val="20"/>
-        </w:rPr>
-        <w:t>node *level; // level pointer (node “to the right”)</w:t>
+      <w:proofErr w:type="gramStart"/>
+      <w:r>
+        <w:rPr>
+          <w:rFonts w:ascii="Consolas" w:hAnsi="Consolas" w:cs="Consolas"/>
+          <w:sz w:val="20"/>
+          <w:szCs w:val="20"/>
+        </w:rPr>
+        <w:t>node</w:t>
+      </w:r>
+      <w:proofErr w:type="gramEnd"/>
+      <w:r>
+        <w:rPr>
+          <w:rFonts w:ascii="Consolas" w:hAnsi="Consolas" w:cs="Consolas"/>
+          <w:sz w:val="20"/>
+          <w:szCs w:val="20"/>
+        </w:rPr>
+        <w:t xml:space="preserve"> *level; // level pointer (node “to the right”)</w:t>
       </w:r>
     </w:p>
     <w:p>
@@ -305,71 +379,59 @@
           <w:szCs w:val="20"/>
         </w:rPr>
       </w:pPr>
-      <w:r>
-        <w:rPr>
-          <w:rFonts w:ascii="Consolas" w:hAnsi="Consolas" w:cs="Consolas"/>
-          <w:sz w:val="20"/>
-          <w:szCs w:val="20"/>
-        </w:rPr>
-        <w:t>void linkSameLevel(struct node *t);</w:t>
-      </w:r>
-    </w:p>
-    <w:p>
-      <w:pPr>
-        <w:pStyle w:val="ListParagraph"/>
-        <w:numPr>
-          <w:ilvl w:val="0"/>
-          <w:numId w:val="1"/>
-        </w:numPr>
-        <w:autoSpaceDE w:val="0"/>
-        <w:autoSpaceDN w:val="0"/>
-        <w:adjustRightInd w:val="0"/>
-        <w:spacing w:after="0" w:line="240" w:lineRule="auto"/>
-        <w:outlineLvl w:val="0"/>
-        <w:rPr>
-          <w:rFonts w:ascii="Calibri" w:hAnsi="Calibri" w:cs="Calibri"/>
-          <w:lang w:val="ru-RU"/>
-        </w:rPr>
-      </w:pPr>
-      <w:r>
-        <w:rPr>
-          <w:rFonts w:ascii="Calibri" w:hAnsi="Calibri" w:cs="Calibri"/>
-          <w:lang w:val="ru-RU"/>
-        </w:rPr>
-        <w:t xml:space="preserve">Дайте временную оценку алгоритма и оцените количество используемой памяти для дерева глубиной </w:t>
-      </w:r>
-      <w:r>
-        <w:rPr>
-          <w:rFonts w:ascii="Calibri" w:hAnsi="Calibri" w:cs="Calibri"/>
-        </w:rPr>
-        <w:t>d</w:t>
-      </w:r>
-      <w:r>
-        <w:rPr>
-          <w:rFonts w:ascii="Calibri" w:hAnsi="Calibri" w:cs="Calibri"/>
-          <w:lang w:val="ru-RU"/>
-        </w:rPr>
-        <w:t xml:space="preserve"> и состоящего их </w:t>
-      </w:r>
-      <w:r>
-        <w:rPr>
-          <w:rFonts w:ascii="Calibri" w:hAnsi="Calibri" w:cs="Calibri"/>
-        </w:rPr>
-        <w:t>n</w:t>
-      </w:r>
-      <w:r>
-        <w:rPr>
-          <w:rFonts w:ascii="Calibri" w:hAnsi="Calibri" w:cs="Calibri"/>
-          <w:lang w:val="ru-RU"/>
-        </w:rPr>
-        <w:t xml:space="preserve"> элементов</w:t>
-      </w:r>
-      <w:r>
-        <w:rPr>
-          <w:rFonts w:ascii="Calibri" w:hAnsi="Calibri" w:cs="Calibri"/>
-          <w:lang w:val="ru-RU"/>
-        </w:rPr>
-        <w:t>.</w:t>
+      <w:proofErr w:type="gramStart"/>
+      <w:r>
+        <w:rPr>
+          <w:rFonts w:ascii="Consolas" w:hAnsi="Consolas" w:cs="Consolas"/>
+          <w:sz w:val="20"/>
+          <w:szCs w:val="20"/>
+        </w:rPr>
+        <w:t>void</w:t>
+      </w:r>
+      <w:proofErr w:type="gramEnd"/>
+      <w:r>
+        <w:rPr>
+          <w:rFonts w:ascii="Consolas" w:hAnsi="Consolas" w:cs="Consolas"/>
+          <w:sz w:val="20"/>
+          <w:szCs w:val="20"/>
+        </w:rPr>
+        <w:t xml:space="preserve"> </w:t>
+      </w:r>
+      <w:proofErr w:type="spellStart"/>
+      <w:r>
+        <w:rPr>
+          <w:rFonts w:ascii="Consolas" w:hAnsi="Consolas" w:cs="Consolas"/>
+          <w:sz w:val="20"/>
+          <w:szCs w:val="20"/>
+        </w:rPr>
+        <w:t>linkSameLevel</w:t>
+      </w:r>
+      <w:proofErr w:type="spellEnd"/>
+      <w:r>
+        <w:rPr>
+          <w:rFonts w:ascii="Consolas" w:hAnsi="Consolas" w:cs="Consolas"/>
+          <w:sz w:val="20"/>
+          <w:szCs w:val="20"/>
+        </w:rPr>
+        <w:t>(</w:t>
+      </w:r>
+      <w:proofErr w:type="spellStart"/>
+      <w:r>
+        <w:rPr>
+          <w:rFonts w:ascii="Consolas" w:hAnsi="Consolas" w:cs="Consolas"/>
+          <w:sz w:val="20"/>
+          <w:szCs w:val="20"/>
+        </w:rPr>
+        <w:t>struct</w:t>
+      </w:r>
+      <w:proofErr w:type="spellEnd"/>
+      <w:r>
+        <w:rPr>
+          <w:rFonts w:ascii="Consolas" w:hAnsi="Consolas" w:cs="Consolas"/>
+          <w:sz w:val="20"/>
+          <w:szCs w:val="20"/>
+        </w:rPr>
+        <w:t xml:space="preserve"> node *t);</w:t>
       </w:r>
     </w:p>
     <w:p>
@@ -498,6 +560,7 @@
           <w:bCs/>
           <w:sz w:val="16"/>
           <w:szCs w:val="16"/>
+          <w:lang w:val="ru-RU"/>
         </w:rPr>
       </w:pPr>
       <w:r>
@@ -555,6 +618,80 @@
           </wp:inline>
         </w:drawing>
       </w:r>
+    </w:p>
+    <w:p>
+      <w:pPr>
+        <w:pStyle w:val="ListParagraph"/>
+        <w:numPr>
+          <w:ilvl w:val="0"/>
+          <w:numId w:val="1"/>
+        </w:numPr>
+        <w:autoSpaceDE w:val="0"/>
+        <w:autoSpaceDN w:val="0"/>
+        <w:adjustRightInd w:val="0"/>
+        <w:spacing w:after="0" w:line="240" w:lineRule="auto"/>
+        <w:outlineLvl w:val="0"/>
+        <w:rPr>
+          <w:rFonts w:ascii="Calibri" w:hAnsi="Calibri" w:cs="Calibri"/>
+          <w:lang w:val="ru-RU"/>
+        </w:rPr>
+      </w:pPr>
+      <w:r>
+        <w:rPr>
+          <w:rFonts w:ascii="Calibri" w:hAnsi="Calibri" w:cs="Calibri"/>
+          <w:lang w:val="ru-RU"/>
+        </w:rPr>
+        <w:t xml:space="preserve">Дайте временную оценку алгоритма и оцените количество используемой памяти для дерева глубиной </w:t>
+      </w:r>
+      <w:r>
+        <w:rPr>
+          <w:rFonts w:ascii="Calibri" w:hAnsi="Calibri" w:cs="Calibri"/>
+        </w:rPr>
+        <w:t>d</w:t>
+      </w:r>
+      <w:r>
+        <w:rPr>
+          <w:rFonts w:ascii="Calibri" w:hAnsi="Calibri" w:cs="Calibri"/>
+          <w:lang w:val="ru-RU"/>
+        </w:rPr>
+        <w:t xml:space="preserve"> и состоящего из</w:t>
+      </w:r>
+      <w:r>
+        <w:rPr>
+          <w:rFonts w:ascii="Calibri" w:hAnsi="Calibri" w:cs="Calibri"/>
+          <w:lang w:val="ru-RU"/>
+        </w:rPr>
+        <w:t xml:space="preserve"> </w:t>
+      </w:r>
+      <w:r>
+        <w:rPr>
+          <w:rFonts w:ascii="Calibri" w:hAnsi="Calibri" w:cs="Calibri"/>
+        </w:rPr>
+        <w:t>n</w:t>
+      </w:r>
+      <w:r>
+        <w:rPr>
+          <w:rFonts w:ascii="Calibri" w:hAnsi="Calibri" w:cs="Calibri"/>
+          <w:lang w:val="ru-RU"/>
+        </w:rPr>
+        <w:t xml:space="preserve"> элементов.</w:t>
+      </w:r>
+    </w:p>
+    <w:p>
+      <w:pPr>
+        <w:autoSpaceDE w:val="0"/>
+        <w:autoSpaceDN w:val="0"/>
+        <w:adjustRightInd w:val="0"/>
+        <w:spacing w:after="0" w:line="240" w:lineRule="auto"/>
+        <w:rPr>
+          <w:rFonts w:ascii="Times New Roman" w:hAnsi="Times New Roman" w:cs="Times New Roman"/>
+          <w:b/>
+          <w:bCs/>
+          <w:sz w:val="16"/>
+          <w:szCs w:val="16"/>
+          <w:lang w:val="ru-RU"/>
+        </w:rPr>
+      </w:pPr>
     </w:p>
     <w:sectPr>
       <w:pgSz w:w="12240" w:h="15840"/>

--- a/CodingTests/LinkSameLevel.docx
+++ b/CodingTests/LinkSameLevel.docx
@@ -1,6 +1,6 @@
 
 <file path=word/document.xml><?xml version="1.0" encoding="utf-8"?>
-<w:document xmlns:ve="http://schemas.openxmlformats.org/markup-compatibility/2006" xmlns:o="urn:schemas-microsoft-com:office:office" xmlns:r="http://schemas.openxmlformats.org/officeDocument/2006/relationships" xmlns:m="http://schemas.openxmlformats.org/officeDocument/2006/math" xmlns:v="urn:schemas-microsoft-com:vml" xmlns:wp="http://schemas.openxmlformats.org/drawingml/2006/wordprocessingDrawing" xmlns:w10="urn:schemas-microsoft-com:office:word" xmlns:w="http://schemas.openxmlformats.org/wordprocessingml/2006/main" xmlns:wne="http://schemas.microsoft.com/office/word/2006/wordml">
+<w:document xmlns:wpc="http://schemas.microsoft.com/office/word/2010/wordprocessingCanvas" xmlns:mc="http://schemas.openxmlformats.org/markup-compatibility/2006" xmlns:o="urn:schemas-microsoft-com:office:office" xmlns:r="http://schemas.openxmlformats.org/officeDocument/2006/relationships" xmlns:m="http://schemas.openxmlformats.org/officeDocument/2006/math" xmlns:v="urn:schemas-microsoft-com:vml" xmlns:wp14="http://schemas.microsoft.com/office/word/2010/wordprocessingDrawing" xmlns:wp="http://schemas.openxmlformats.org/drawingml/2006/wordprocessingDrawing" xmlns:w10="urn:schemas-microsoft-com:office:word" xmlns:w="http://schemas.openxmlformats.org/wordprocessingml/2006/main" xmlns:w14="http://schemas.microsoft.com/office/word/2010/wordml" xmlns:wpg="http://schemas.microsoft.com/office/word/2010/wordprocessingGroup" xmlns:wpi="http://schemas.microsoft.com/office/word/2010/wordprocessingInk" xmlns:wne="http://schemas.microsoft.com/office/word/2006/wordml" xmlns:wps="http://schemas.microsoft.com/office/word/2010/wordprocessingShape" mc:Ignorable="w14 wp14">
   <w:body>
     <w:p>
       <w:pPr>
@@ -42,7 +42,8 @@
         <w:adjustRightInd w:val="0"/>
         <w:spacing w:after="0" w:line="240" w:lineRule="auto"/>
         <w:rPr>
-          <w:rFonts w:ascii="Consolas" w:hAnsi="Consolas" w:cs="Consolas"/>
+          <w:rFonts w:ascii="Courier New" w:hAnsi="Courier New" w:cs="Courier New"/>
+          <w:b/>
           <w:sz w:val="20"/>
           <w:szCs w:val="20"/>
         </w:rPr>
@@ -51,7 +52,8 @@
       <w:proofErr w:type="gramStart"/>
       <w:r>
         <w:rPr>
-          <w:rFonts w:ascii="Consolas" w:hAnsi="Consolas" w:cs="Consolas"/>
+          <w:rFonts w:ascii="Courier New" w:hAnsi="Courier New" w:cs="Courier New"/>
+          <w:b/>
           <w:sz w:val="20"/>
           <w:szCs w:val="20"/>
         </w:rPr>
@@ -61,7 +63,8 @@
       <w:proofErr w:type="gramEnd"/>
       <w:r>
         <w:rPr>
-          <w:rFonts w:ascii="Consolas" w:hAnsi="Consolas" w:cs="Consolas"/>
+          <w:rFonts w:ascii="Courier New" w:hAnsi="Courier New" w:cs="Courier New"/>
+          <w:b/>
           <w:sz w:val="20"/>
           <w:szCs w:val="20"/>
         </w:rPr>
@@ -75,14 +78,16 @@
         <w:adjustRightInd w:val="0"/>
         <w:spacing w:after="0" w:line="240" w:lineRule="auto"/>
         <w:rPr>
-          <w:rFonts w:ascii="Consolas" w:hAnsi="Consolas" w:cs="Consolas"/>
-          <w:sz w:val="20"/>
-          <w:szCs w:val="20"/>
-        </w:rPr>
-      </w:pPr>
-      <w:r>
-        <w:rPr>
-          <w:rFonts w:ascii="Consolas" w:hAnsi="Consolas" w:cs="Consolas"/>
+          <w:rFonts w:ascii="Courier New" w:hAnsi="Courier New" w:cs="Courier New"/>
+          <w:b/>
+          <w:sz w:val="20"/>
+          <w:szCs w:val="20"/>
+        </w:rPr>
+      </w:pPr>
+      <w:r>
+        <w:rPr>
+          <w:rFonts w:ascii="Courier New" w:hAnsi="Courier New" w:cs="Courier New"/>
+          <w:b/>
           <w:sz w:val="20"/>
           <w:szCs w:val="20"/>
         </w:rPr>
@@ -97,7 +102,8 @@
         <w:spacing w:after="0" w:line="240" w:lineRule="auto"/>
         <w:ind w:left="720"/>
         <w:rPr>
-          <w:rFonts w:ascii="Consolas" w:hAnsi="Consolas" w:cs="Consolas"/>
+          <w:rFonts w:ascii="Courier New" w:hAnsi="Courier New" w:cs="Courier New"/>
+          <w:b/>
           <w:sz w:val="20"/>
           <w:szCs w:val="20"/>
         </w:rPr>
@@ -106,7 +112,8 @@
       <w:proofErr w:type="gramStart"/>
       <w:r>
         <w:rPr>
-          <w:rFonts w:ascii="Consolas" w:hAnsi="Consolas" w:cs="Consolas"/>
+          <w:rFonts w:ascii="Courier New" w:hAnsi="Courier New" w:cs="Courier New"/>
+          <w:b/>
           <w:sz w:val="20"/>
           <w:szCs w:val="20"/>
         </w:rPr>
@@ -116,7 +123,8 @@
       <w:proofErr w:type="gramEnd"/>
       <w:r>
         <w:rPr>
-          <w:rFonts w:ascii="Consolas" w:hAnsi="Consolas" w:cs="Consolas"/>
+          <w:rFonts w:ascii="Courier New" w:hAnsi="Courier New" w:cs="Courier New"/>
+          <w:b/>
           <w:sz w:val="20"/>
           <w:szCs w:val="20"/>
         </w:rPr>
@@ -131,7 +139,8 @@
         <w:spacing w:after="0" w:line="240" w:lineRule="auto"/>
         <w:ind w:left="720"/>
         <w:rPr>
-          <w:rFonts w:ascii="Consolas" w:hAnsi="Consolas" w:cs="Consolas"/>
+          <w:rFonts w:ascii="Courier New" w:hAnsi="Courier New" w:cs="Courier New"/>
+          <w:b/>
           <w:sz w:val="20"/>
           <w:szCs w:val="20"/>
         </w:rPr>
@@ -139,7 +148,8 @@
       <w:proofErr w:type="gramStart"/>
       <w:r>
         <w:rPr>
-          <w:rFonts w:ascii="Consolas" w:hAnsi="Consolas" w:cs="Consolas"/>
+          <w:rFonts w:ascii="Courier New" w:hAnsi="Courier New" w:cs="Courier New"/>
+          <w:b/>
           <w:sz w:val="20"/>
           <w:szCs w:val="20"/>
         </w:rPr>
@@ -148,7 +158,8 @@
       <w:proofErr w:type="gramEnd"/>
       <w:r>
         <w:rPr>
-          <w:rFonts w:ascii="Consolas" w:hAnsi="Consolas" w:cs="Consolas"/>
+          <w:rFonts w:ascii="Courier New" w:hAnsi="Courier New" w:cs="Courier New"/>
+          <w:b/>
           <w:sz w:val="20"/>
           <w:szCs w:val="20"/>
         </w:rPr>
@@ -157,7 +168,8 @@
       <w:proofErr w:type="spellStart"/>
       <w:r>
         <w:rPr>
-          <w:rFonts w:ascii="Consolas" w:hAnsi="Consolas" w:cs="Consolas"/>
+          <w:rFonts w:ascii="Courier New" w:hAnsi="Courier New" w:cs="Courier New"/>
+          <w:b/>
           <w:sz w:val="20"/>
           <w:szCs w:val="20"/>
         </w:rPr>
@@ -173,7 +185,8 @@
         <w:spacing w:after="0" w:line="240" w:lineRule="auto"/>
         <w:ind w:left="720"/>
         <w:rPr>
-          <w:rFonts w:ascii="Consolas" w:hAnsi="Consolas" w:cs="Consolas"/>
+          <w:rFonts w:ascii="Courier New" w:hAnsi="Courier New" w:cs="Courier New"/>
+          <w:b/>
           <w:sz w:val="20"/>
           <w:szCs w:val="20"/>
         </w:rPr>
@@ -181,7 +194,8 @@
       <w:proofErr w:type="gramStart"/>
       <w:r>
         <w:rPr>
-          <w:rFonts w:ascii="Consolas" w:hAnsi="Consolas" w:cs="Consolas"/>
+          <w:rFonts w:ascii="Courier New" w:hAnsi="Courier New" w:cs="Courier New"/>
+          <w:b/>
           <w:sz w:val="20"/>
           <w:szCs w:val="20"/>
         </w:rPr>
@@ -190,7 +204,8 @@
       <w:proofErr w:type="gramEnd"/>
       <w:r>
         <w:rPr>
-          <w:rFonts w:ascii="Consolas" w:hAnsi="Consolas" w:cs="Consolas"/>
+          <w:rFonts w:ascii="Courier New" w:hAnsi="Courier New" w:cs="Courier New"/>
+          <w:b/>
           <w:sz w:val="20"/>
           <w:szCs w:val="20"/>
         </w:rPr>
@@ -199,7 +214,8 @@
       <w:proofErr w:type="spellStart"/>
       <w:r>
         <w:rPr>
-          <w:rFonts w:ascii="Consolas" w:hAnsi="Consolas" w:cs="Consolas"/>
+          <w:rFonts w:ascii="Courier New" w:hAnsi="Courier New" w:cs="Courier New"/>
+          <w:b/>
           <w:sz w:val="20"/>
           <w:szCs w:val="20"/>
         </w:rPr>
@@ -215,7 +231,8 @@
         <w:spacing w:after="0" w:line="240" w:lineRule="auto"/>
         <w:ind w:left="720"/>
         <w:rPr>
-          <w:rFonts w:ascii="Consolas" w:hAnsi="Consolas" w:cs="Consolas"/>
+          <w:rFonts w:ascii="Courier New" w:hAnsi="Courier New" w:cs="Courier New"/>
+          <w:b/>
           <w:sz w:val="20"/>
           <w:szCs w:val="20"/>
         </w:rPr>
@@ -223,7 +240,8 @@
       <w:proofErr w:type="gramStart"/>
       <w:r>
         <w:rPr>
-          <w:rFonts w:ascii="Consolas" w:hAnsi="Consolas" w:cs="Consolas"/>
+          <w:rFonts w:ascii="Courier New" w:hAnsi="Courier New" w:cs="Courier New"/>
+          <w:b/>
           <w:sz w:val="20"/>
           <w:szCs w:val="20"/>
         </w:rPr>
@@ -232,7 +250,8 @@
       <w:proofErr w:type="gramEnd"/>
       <w:r>
         <w:rPr>
-          <w:rFonts w:ascii="Consolas" w:hAnsi="Consolas" w:cs="Consolas"/>
+          <w:rFonts w:ascii="Courier New" w:hAnsi="Courier New" w:cs="Courier New"/>
+          <w:b/>
           <w:sz w:val="20"/>
           <w:szCs w:val="20"/>
         </w:rPr>
@@ -246,18 +265,18 @@
         <w:adjustRightInd w:val="0"/>
         <w:spacing w:after="0" w:line="240" w:lineRule="auto"/>
         <w:rPr>
-          <w:rFonts w:ascii="Consolas" w:hAnsi="Consolas" w:cs="Consolas"/>
-          <w:sz w:val="20"/>
-          <w:szCs w:val="20"/>
-          <w:lang w:val="ru-RU"/>
-        </w:rPr>
-      </w:pPr>
-      <w:r>
-        <w:rPr>
-          <w:rFonts w:ascii="Consolas" w:hAnsi="Consolas" w:cs="Consolas"/>
-          <w:sz w:val="20"/>
-          <w:szCs w:val="20"/>
-          <w:lang w:val="ru-RU"/>
+          <w:rFonts w:ascii="Courier New" w:hAnsi="Courier New" w:cs="Courier New"/>
+          <w:b/>
+          <w:sz w:val="20"/>
+          <w:szCs w:val="20"/>
+        </w:rPr>
+      </w:pPr>
+      <w:r>
+        <w:rPr>
+          <w:rFonts w:ascii="Courier New" w:hAnsi="Courier New" w:cs="Courier New"/>
+          <w:b/>
+          <w:sz w:val="20"/>
+          <w:szCs w:val="20"/>
         </w:rPr>
         <w:t>}</w:t>
       </w:r>
@@ -340,28 +359,20 @@
         <w:pStyle w:val="ListParagraph"/>
         <w:numPr>
           <w:ilvl w:val="0"/>
-          <w:numId w:val="1"/>
+          <w:numId w:val="3"/>
         </w:numPr>
-        <w:autoSpaceDE w:val="0"/>
-        <w:autoSpaceDN w:val="0"/>
-        <w:adjustRightInd w:val="0"/>
-        <w:spacing w:after="0" w:line="240" w:lineRule="auto"/>
-        <w:outlineLvl w:val="0"/>
-        <w:rPr>
-          <w:rFonts w:ascii="Calibri" w:hAnsi="Calibri" w:cs="Calibri"/>
-          <w:lang w:val="ru-RU"/>
-        </w:rPr>
-      </w:pPr>
-      <w:r>
-        <w:rPr>
-          <w:rFonts w:ascii="Calibri" w:hAnsi="Calibri" w:cs="Calibri"/>
+        <w:rPr>
+          <w:lang w:val="ru-RU"/>
+        </w:rPr>
+      </w:pPr>
+      <w:r>
+        <w:rPr>
           <w:lang w:val="ru-RU"/>
         </w:rPr>
         <w:t>Написать функцию которая</w:t>
       </w:r>
       <w:r>
         <w:rPr>
-          <w:rFonts w:ascii="Calibri" w:hAnsi="Calibri" w:cs="Calibri"/>
           <w:lang w:val="ru-RU"/>
         </w:rPr>
         <w:t xml:space="preserve"> установит связи между всеми элементами дерева на одном уровне.</w:t>
@@ -374,7 +385,8 @@
         <w:adjustRightInd w:val="0"/>
         <w:spacing w:after="0" w:line="240" w:lineRule="auto"/>
         <w:rPr>
-          <w:rFonts w:ascii="Consolas" w:hAnsi="Consolas" w:cs="Consolas"/>
+          <w:rFonts w:ascii="Courier New" w:hAnsi="Courier New" w:cs="Courier New"/>
+          <w:b/>
           <w:sz w:val="20"/>
           <w:szCs w:val="20"/>
         </w:rPr>
@@ -382,7 +394,8 @@
       <w:proofErr w:type="gramStart"/>
       <w:r>
         <w:rPr>
-          <w:rFonts w:ascii="Consolas" w:hAnsi="Consolas" w:cs="Consolas"/>
+          <w:rFonts w:ascii="Courier New" w:hAnsi="Courier New" w:cs="Courier New"/>
+          <w:b/>
           <w:sz w:val="20"/>
           <w:szCs w:val="20"/>
         </w:rPr>
@@ -391,7 +404,8 @@
       <w:proofErr w:type="gramEnd"/>
       <w:r>
         <w:rPr>
-          <w:rFonts w:ascii="Consolas" w:hAnsi="Consolas" w:cs="Consolas"/>
+          <w:rFonts w:ascii="Courier New" w:hAnsi="Courier New" w:cs="Courier New"/>
+          <w:b/>
           <w:sz w:val="20"/>
           <w:szCs w:val="20"/>
         </w:rPr>
@@ -400,7 +414,8 @@
       <w:proofErr w:type="spellStart"/>
       <w:r>
         <w:rPr>
-          <w:rFonts w:ascii="Consolas" w:hAnsi="Consolas" w:cs="Consolas"/>
+          <w:rFonts w:ascii="Courier New" w:hAnsi="Courier New" w:cs="Courier New"/>
+          <w:b/>
           <w:sz w:val="20"/>
           <w:szCs w:val="20"/>
         </w:rPr>
@@ -409,7 +424,8 @@
       <w:proofErr w:type="spellEnd"/>
       <w:r>
         <w:rPr>
-          <w:rFonts w:ascii="Consolas" w:hAnsi="Consolas" w:cs="Consolas"/>
+          <w:rFonts w:ascii="Courier New" w:hAnsi="Courier New" w:cs="Courier New"/>
+          <w:b/>
           <w:sz w:val="20"/>
           <w:szCs w:val="20"/>
         </w:rPr>
@@ -418,7 +434,8 @@
       <w:proofErr w:type="spellStart"/>
       <w:r>
         <w:rPr>
-          <w:rFonts w:ascii="Consolas" w:hAnsi="Consolas" w:cs="Consolas"/>
+          <w:rFonts w:ascii="Courier New" w:hAnsi="Courier New" w:cs="Courier New"/>
+          <w:b/>
           <w:sz w:val="20"/>
           <w:szCs w:val="20"/>
         </w:rPr>
@@ -427,7 +444,8 @@
       <w:proofErr w:type="spellEnd"/>
       <w:r>
         <w:rPr>
-          <w:rFonts w:ascii="Consolas" w:hAnsi="Consolas" w:cs="Consolas"/>
+          <w:rFonts w:ascii="Courier New" w:hAnsi="Courier New" w:cs="Courier New"/>
+          <w:b/>
           <w:sz w:val="20"/>
           <w:szCs w:val="20"/>
         </w:rPr>
@@ -450,7 +468,16 @@
           <w:rFonts w:ascii="Calibri" w:hAnsi="Calibri" w:cs="Calibri"/>
           <w:lang w:val="ru-RU"/>
         </w:rPr>
-        <w:t>Например если задано дерево</w:t>
+        <w:t>Например е</w:t>
+      </w:r>
+      <w:bookmarkStart w:id="0" w:name="_GoBack"/>
+      <w:bookmarkEnd w:id="0"/>
+      <w:r>
+        <w:rPr>
+          <w:rFonts w:ascii="Calibri" w:hAnsi="Calibri" w:cs="Calibri"/>
+          <w:lang w:val="ru-RU"/>
+        </w:rPr>
+        <w:t>сли задано дерево</w:t>
       </w:r>
       <w:r>
         <w:rPr>
@@ -479,6 +506,7 @@
           <w:noProof/>
           <w:sz w:val="16"/>
           <w:szCs w:val="16"/>
+          <w:lang w:val="ru-RU" w:eastAsia="ru-RU"/>
         </w:rPr>
         <w:drawing>
           <wp:inline distT="0" distB="0" distL="0" distR="0">
@@ -498,7 +526,7 @@
                     </pic:cNvPicPr>
                   </pic:nvPicPr>
                   <pic:blipFill>
-                    <a:blip r:embed="rId5" cstate="print"/>
+                    <a:blip r:embed="rId6" cstate="print"/>
                     <a:srcRect/>
                     <a:stretch>
                       <a:fillRect/>
@@ -571,6 +599,7 @@
           <w:noProof/>
           <w:sz w:val="16"/>
           <w:szCs w:val="16"/>
+          <w:lang w:val="ru-RU" w:eastAsia="ru-RU"/>
         </w:rPr>
         <w:drawing>
           <wp:inline distT="0" distB="0" distL="0" distR="0">
@@ -590,7 +619,7 @@
                     </pic:cNvPicPr>
                   </pic:nvPicPr>
                   <pic:blipFill>
-                    <a:blip r:embed="rId6" cstate="print"/>
+                    <a:blip r:embed="rId7" cstate="print"/>
                     <a:srcRect/>
                     <a:stretch>
                       <a:fillRect/>
@@ -624,8 +653,63 @@
         <w:pStyle w:val="ListParagraph"/>
         <w:numPr>
           <w:ilvl w:val="0"/>
-          <w:numId w:val="1"/>
+          <w:numId w:val="3"/>
         </w:numPr>
+        <w:rPr>
+          <w:rFonts w:ascii="Calibri" w:hAnsi="Calibri" w:cs="Calibri"/>
+          <w:lang w:val="ru-RU"/>
+        </w:rPr>
+      </w:pPr>
+      <w:r>
+        <w:rPr>
+          <w:lang w:val="ru-RU"/>
+        </w:rPr>
+        <w:lastRenderedPageBreak/>
+        <w:t>Дайте</w:t>
+      </w:r>
+      <w:r>
+        <w:rPr>
+          <w:rFonts w:ascii="Calibri" w:hAnsi="Calibri" w:cs="Calibri"/>
+          <w:lang w:val="ru-RU"/>
+        </w:rPr>
+        <w:t xml:space="preserve"> временную оценку алгоритма и оцените количество используемой памяти для дерева глубиной </w:t>
+      </w:r>
+      <w:r>
+        <w:rPr>
+          <w:rFonts w:ascii="Calibri" w:hAnsi="Calibri" w:cs="Calibri"/>
+        </w:rPr>
+        <w:t>d</w:t>
+      </w:r>
+      <w:r>
+        <w:rPr>
+          <w:rFonts w:ascii="Calibri" w:hAnsi="Calibri" w:cs="Calibri"/>
+          <w:lang w:val="ru-RU"/>
+        </w:rPr>
+        <w:t xml:space="preserve"> и состоящего из</w:t>
+      </w:r>
+      <w:r>
+        <w:rPr>
+          <w:rFonts w:ascii="Calibri" w:hAnsi="Calibri" w:cs="Calibri"/>
+          <w:lang w:val="ru-RU"/>
+        </w:rPr>
+        <w:t xml:space="preserve"> </w:t>
+      </w:r>
+      <w:r>
+        <w:rPr>
+          <w:rFonts w:ascii="Calibri" w:hAnsi="Calibri" w:cs="Calibri"/>
+        </w:rPr>
+        <w:t>n</w:t>
+      </w:r>
+      <w:r>
+        <w:rPr>
+          <w:rFonts w:ascii="Calibri" w:hAnsi="Calibri" w:cs="Calibri"/>
+          <w:lang w:val="ru-RU"/>
+        </w:rPr>
+        <w:t xml:space="preserve"> элементов.</w:t>
+      </w:r>
+    </w:p>
+    <w:p>
+      <w:pPr>
         <w:autoSpaceDE w:val="0"/>
         <w:autoSpaceDN w:val="0"/>
         <w:adjustRightInd w:val="0"/>
@@ -641,40 +725,368 @@
           <w:rFonts w:ascii="Calibri" w:hAnsi="Calibri" w:cs="Calibri"/>
           <w:lang w:val="ru-RU"/>
         </w:rPr>
-        <w:t xml:space="preserve">Дайте временную оценку алгоритма и оцените количество используемой памяти для дерева глубиной </w:t>
-      </w:r>
-      <w:r>
-        <w:rPr>
-          <w:rFonts w:ascii="Calibri" w:hAnsi="Calibri" w:cs="Calibri"/>
-        </w:rPr>
-        <w:t>d</w:t>
-      </w:r>
-      <w:r>
-        <w:rPr>
-          <w:rFonts w:ascii="Calibri" w:hAnsi="Calibri" w:cs="Calibri"/>
-          <w:lang w:val="ru-RU"/>
-        </w:rPr>
-        <w:t xml:space="preserve"> и состоящего из</w:t>
-      </w:r>
-      <w:r>
-        <w:rPr>
-          <w:rFonts w:ascii="Calibri" w:hAnsi="Calibri" w:cs="Calibri"/>
+        <w:t>О</w:t>
+      </w:r>
+      <w:r>
+        <w:rPr>
+          <w:rFonts w:ascii="Calibri" w:hAnsi="Calibri" w:cs="Calibri"/>
+          <w:lang w:val="ru-RU"/>
+        </w:rPr>
+        <w:t>пределеня</w:t>
+      </w:r>
+      <w:r>
+        <w:rPr>
+          <w:rFonts w:ascii="Calibri" w:hAnsi="Calibri" w:cs="Calibri"/>
+          <w:lang w:val="ru-RU"/>
+        </w:rPr>
+        <w:t xml:space="preserve">, если вы собираетесь делать задание на </w:t>
+      </w:r>
+      <w:r>
+        <w:rPr>
+          <w:rFonts w:ascii="Calibri" w:hAnsi="Calibri" w:cs="Calibri"/>
+        </w:rPr>
+        <w:t>C</w:t>
+      </w:r>
+      <w:r>
+        <w:rPr>
+          <w:rFonts w:ascii="Calibri" w:hAnsi="Calibri" w:cs="Calibri"/>
+          <w:lang w:val="ru-RU"/>
+        </w:rPr>
+        <w:t>#</w:t>
+      </w:r>
+      <w:r>
+        <w:rPr>
+          <w:rFonts w:ascii="Calibri" w:hAnsi="Calibri" w:cs="Calibri"/>
+          <w:lang w:val="ru-RU"/>
+        </w:rPr>
+        <w:t>:</w:t>
+      </w:r>
+    </w:p>
+    <w:p>
+      <w:pPr>
+        <w:autoSpaceDE w:val="0"/>
+        <w:autoSpaceDN w:val="0"/>
+        <w:adjustRightInd w:val="0"/>
+        <w:spacing w:after="0" w:line="240" w:lineRule="auto"/>
+        <w:rPr>
+          <w:rFonts w:ascii="Courier New" w:hAnsi="Courier New" w:cs="Courier New"/>
+          <w:b/>
+          <w:sz w:val="20"/>
+          <w:szCs w:val="20"/>
+          <w:lang w:val="ru-RU"/>
+        </w:rPr>
+      </w:pPr>
+      <w:proofErr w:type="gramStart"/>
+      <w:r>
+        <w:rPr>
+          <w:rFonts w:ascii="Courier New" w:hAnsi="Courier New" w:cs="Courier New"/>
+          <w:b/>
+          <w:sz w:val="20"/>
+          <w:szCs w:val="20"/>
+        </w:rPr>
+        <w:t>public</w:t>
+      </w:r>
+      <w:proofErr w:type="gramEnd"/>
+      <w:r>
+        <w:rPr>
+          <w:rFonts w:ascii="Courier New" w:hAnsi="Courier New" w:cs="Courier New"/>
+          <w:b/>
+          <w:sz w:val="20"/>
+          <w:szCs w:val="20"/>
           <w:lang w:val="ru-RU"/>
         </w:rPr>
         <w:t xml:space="preserve"> </w:t>
       </w:r>
       <w:r>
         <w:rPr>
-          <w:rFonts w:ascii="Calibri" w:hAnsi="Calibri" w:cs="Calibri"/>
-        </w:rPr>
-        <w:t>n</w:t>
-      </w:r>
-      <w:r>
-        <w:rPr>
-          <w:rFonts w:ascii="Calibri" w:hAnsi="Calibri" w:cs="Calibri"/>
-          <w:lang w:val="ru-RU"/>
-        </w:rPr>
-        <w:t xml:space="preserve"> элементов.</w:t>
+          <w:rFonts w:ascii="Courier New" w:hAnsi="Courier New" w:cs="Courier New"/>
+          <w:b/>
+          <w:sz w:val="20"/>
+          <w:szCs w:val="20"/>
+        </w:rPr>
+        <w:t>class</w:t>
+      </w:r>
+      <w:r>
+        <w:rPr>
+          <w:rFonts w:ascii="Courier New" w:hAnsi="Courier New" w:cs="Courier New"/>
+          <w:b/>
+          <w:sz w:val="20"/>
+          <w:szCs w:val="20"/>
+          <w:lang w:val="ru-RU"/>
+        </w:rPr>
+        <w:t xml:space="preserve"> </w:t>
+      </w:r>
+      <w:r>
+        <w:rPr>
+          <w:rFonts w:ascii="Courier New" w:hAnsi="Courier New" w:cs="Courier New"/>
+          <w:b/>
+          <w:sz w:val="20"/>
+          <w:szCs w:val="20"/>
+        </w:rPr>
+        <w:t>Node</w:t>
+      </w:r>
+    </w:p>
+    <w:p>
+      <w:pPr>
+        <w:autoSpaceDE w:val="0"/>
+        <w:autoSpaceDN w:val="0"/>
+        <w:adjustRightInd w:val="0"/>
+        <w:spacing w:after="0" w:line="240" w:lineRule="auto"/>
+        <w:rPr>
+          <w:rFonts w:ascii="Courier New" w:hAnsi="Courier New" w:cs="Courier New"/>
+          <w:b/>
+          <w:sz w:val="20"/>
+          <w:szCs w:val="20"/>
+        </w:rPr>
+      </w:pPr>
+      <w:r>
+        <w:rPr>
+          <w:rFonts w:ascii="Courier New" w:hAnsi="Courier New" w:cs="Courier New"/>
+          <w:b/>
+          <w:sz w:val="20"/>
+          <w:szCs w:val="20"/>
+        </w:rPr>
+        <w:t>{</w:t>
+      </w:r>
+    </w:p>
+    <w:p>
+      <w:pPr>
+        <w:autoSpaceDE w:val="0"/>
+        <w:autoSpaceDN w:val="0"/>
+        <w:adjustRightInd w:val="0"/>
+        <w:spacing w:after="0" w:line="240" w:lineRule="auto"/>
+        <w:ind w:left="720"/>
+        <w:rPr>
+          <w:rFonts w:ascii="Courier New" w:hAnsi="Courier New" w:cs="Courier New"/>
+          <w:b/>
+          <w:sz w:val="20"/>
+          <w:szCs w:val="20"/>
+        </w:rPr>
+      </w:pPr>
+      <w:proofErr w:type="gramStart"/>
+      <w:r>
+        <w:rPr>
+          <w:rFonts w:ascii="Courier New" w:hAnsi="Courier New" w:cs="Courier New"/>
+          <w:b/>
+          <w:sz w:val="20"/>
+          <w:szCs w:val="20"/>
+        </w:rPr>
+        <w:t>public</w:t>
+      </w:r>
+      <w:proofErr w:type="gramEnd"/>
+      <w:r>
+        <w:rPr>
+          <w:rFonts w:ascii="Courier New" w:hAnsi="Courier New" w:cs="Courier New"/>
+          <w:b/>
+          <w:sz w:val="20"/>
+          <w:szCs w:val="20"/>
+        </w:rPr>
+        <w:t xml:space="preserve"> n; // value of node</w:t>
+      </w:r>
+    </w:p>
+    <w:p>
+      <w:pPr>
+        <w:autoSpaceDE w:val="0"/>
+        <w:autoSpaceDN w:val="0"/>
+        <w:adjustRightInd w:val="0"/>
+        <w:spacing w:after="0" w:line="240" w:lineRule="auto"/>
+        <w:ind w:left="720"/>
+        <w:rPr>
+          <w:rFonts w:ascii="Courier New" w:hAnsi="Courier New" w:cs="Courier New"/>
+          <w:b/>
+          <w:sz w:val="20"/>
+          <w:szCs w:val="20"/>
+        </w:rPr>
+      </w:pPr>
+      <w:proofErr w:type="gramStart"/>
+      <w:r>
+        <w:rPr>
+          <w:rFonts w:ascii="Courier New" w:hAnsi="Courier New" w:cs="Courier New"/>
+          <w:b/>
+          <w:sz w:val="20"/>
+          <w:szCs w:val="20"/>
+        </w:rPr>
+        <w:t>public</w:t>
+      </w:r>
+      <w:proofErr w:type="gramEnd"/>
+      <w:r>
+        <w:rPr>
+          <w:rFonts w:ascii="Courier New" w:hAnsi="Courier New" w:cs="Courier New"/>
+          <w:b/>
+          <w:sz w:val="20"/>
+          <w:szCs w:val="20"/>
+        </w:rPr>
+        <w:t xml:space="preserve"> Node left; // left </w:t>
+      </w:r>
+      <w:proofErr w:type="spellStart"/>
+      <w:r>
+        <w:rPr>
+          <w:rFonts w:ascii="Courier New" w:hAnsi="Courier New" w:cs="Courier New"/>
+          <w:b/>
+          <w:sz w:val="20"/>
+          <w:szCs w:val="20"/>
+        </w:rPr>
+        <w:t>subtree</w:t>
+      </w:r>
+      <w:proofErr w:type="spellEnd"/>
+    </w:p>
+    <w:p>
+      <w:pPr>
+        <w:autoSpaceDE w:val="0"/>
+        <w:autoSpaceDN w:val="0"/>
+        <w:adjustRightInd w:val="0"/>
+        <w:spacing w:after="0" w:line="240" w:lineRule="auto"/>
+        <w:ind w:left="720"/>
+        <w:rPr>
+          <w:rFonts w:ascii="Courier New" w:hAnsi="Courier New" w:cs="Courier New"/>
+          <w:b/>
+          <w:sz w:val="20"/>
+          <w:szCs w:val="20"/>
+        </w:rPr>
+      </w:pPr>
+      <w:proofErr w:type="gramStart"/>
+      <w:r>
+        <w:rPr>
+          <w:rFonts w:ascii="Courier New" w:hAnsi="Courier New" w:cs="Courier New"/>
+          <w:b/>
+          <w:sz w:val="20"/>
+          <w:szCs w:val="20"/>
+        </w:rPr>
+        <w:t>public</w:t>
+      </w:r>
+      <w:proofErr w:type="gramEnd"/>
+      <w:r>
+        <w:rPr>
+          <w:rFonts w:ascii="Courier New" w:hAnsi="Courier New" w:cs="Courier New"/>
+          <w:b/>
+          <w:sz w:val="20"/>
+          <w:szCs w:val="20"/>
+        </w:rPr>
+        <w:t xml:space="preserve"> Node right; // right </w:t>
+      </w:r>
+      <w:proofErr w:type="spellStart"/>
+      <w:r>
+        <w:rPr>
+          <w:rFonts w:ascii="Courier New" w:hAnsi="Courier New" w:cs="Courier New"/>
+          <w:b/>
+          <w:sz w:val="20"/>
+          <w:szCs w:val="20"/>
+        </w:rPr>
+        <w:t>subtree</w:t>
+      </w:r>
+      <w:proofErr w:type="spellEnd"/>
+    </w:p>
+    <w:p>
+      <w:pPr>
+        <w:autoSpaceDE w:val="0"/>
+        <w:autoSpaceDN w:val="0"/>
+        <w:adjustRightInd w:val="0"/>
+        <w:spacing w:after="0" w:line="240" w:lineRule="auto"/>
+        <w:ind w:left="720"/>
+        <w:rPr>
+          <w:rFonts w:ascii="Courier New" w:hAnsi="Courier New" w:cs="Courier New"/>
+          <w:b/>
+          <w:sz w:val="20"/>
+          <w:szCs w:val="20"/>
+        </w:rPr>
+      </w:pPr>
+      <w:proofErr w:type="gramStart"/>
+      <w:r>
+        <w:rPr>
+          <w:rFonts w:ascii="Courier New" w:hAnsi="Courier New" w:cs="Courier New"/>
+          <w:b/>
+          <w:sz w:val="20"/>
+          <w:szCs w:val="20"/>
+        </w:rPr>
+        <w:t>public</w:t>
+      </w:r>
+      <w:proofErr w:type="gramEnd"/>
+      <w:r>
+        <w:rPr>
+          <w:rFonts w:ascii="Courier New" w:hAnsi="Courier New" w:cs="Courier New"/>
+          <w:b/>
+          <w:sz w:val="20"/>
+          <w:szCs w:val="20"/>
+        </w:rPr>
+        <w:t xml:space="preserve"> Node level; // level pointer (node “to the right”)</w:t>
+      </w:r>
+    </w:p>
+    <w:p>
+      <w:pPr>
+        <w:autoSpaceDE w:val="0"/>
+        <w:autoSpaceDN w:val="0"/>
+        <w:adjustRightInd w:val="0"/>
+        <w:spacing w:after="0" w:line="240" w:lineRule="auto"/>
+        <w:rPr>
+          <w:rFonts w:ascii="Courier New" w:hAnsi="Courier New" w:cs="Courier New"/>
+          <w:b/>
+          <w:sz w:val="20"/>
+          <w:szCs w:val="20"/>
+          <w:lang w:val="ru-RU"/>
+        </w:rPr>
+      </w:pPr>
+      <w:r>
+        <w:rPr>
+          <w:rFonts w:ascii="Courier New" w:hAnsi="Courier New" w:cs="Courier New"/>
+          <w:b/>
+          <w:sz w:val="20"/>
+          <w:szCs w:val="20"/>
+          <w:lang w:val="ru-RU"/>
+        </w:rPr>
+        <w:t>}</w:t>
+      </w:r>
+    </w:p>
+    <w:p>
+      <w:pPr>
+        <w:autoSpaceDE w:val="0"/>
+        <w:autoSpaceDN w:val="0"/>
+        <w:adjustRightInd w:val="0"/>
+        <w:spacing w:after="0" w:line="240" w:lineRule="auto"/>
+        <w:outlineLvl w:val="0"/>
+        <w:rPr>
+          <w:rFonts w:ascii="Courier New" w:hAnsi="Courier New" w:cs="Courier New"/>
+          <w:b/>
+        </w:rPr>
+      </w:pPr>
+      <w:proofErr w:type="gramStart"/>
+      <w:r>
+        <w:rPr>
+          <w:rFonts w:ascii="Courier New" w:hAnsi="Courier New" w:cs="Courier New"/>
+          <w:b/>
+          <w:sz w:val="20"/>
+          <w:szCs w:val="20"/>
+        </w:rPr>
+        <w:t>public</w:t>
+      </w:r>
+      <w:proofErr w:type="gramEnd"/>
+      <w:r>
+        <w:rPr>
+          <w:rFonts w:ascii="Courier New" w:hAnsi="Courier New" w:cs="Courier New"/>
+          <w:b/>
+          <w:sz w:val="20"/>
+          <w:szCs w:val="20"/>
+        </w:rPr>
+        <w:t xml:space="preserve"> void </w:t>
+      </w:r>
+      <w:proofErr w:type="spellStart"/>
+      <w:r>
+        <w:rPr>
+          <w:rFonts w:ascii="Courier New" w:hAnsi="Courier New" w:cs="Courier New"/>
+          <w:b/>
+          <w:sz w:val="20"/>
+          <w:szCs w:val="20"/>
+        </w:rPr>
+        <w:t>linkSameLevel</w:t>
+      </w:r>
+      <w:proofErr w:type="spellEnd"/>
+      <w:r>
+        <w:rPr>
+          <w:rFonts w:ascii="Courier New" w:hAnsi="Courier New" w:cs="Courier New"/>
+          <w:b/>
+          <w:sz w:val="20"/>
+          <w:szCs w:val="20"/>
+        </w:rPr>
+        <w:t>(Node t);</w:t>
       </w:r>
     </w:p>
     <w:p>
@@ -689,7 +1101,6 @@
           <w:bCs/>
           <w:sz w:val="16"/>
           <w:szCs w:val="16"/>
-          <w:lang w:val="ru-RU"/>
         </w:rPr>
       </w:pPr>
     </w:p>
@@ -704,7 +1115,7 @@
 </file>
 
 <file path=word/numbering.xml><?xml version="1.0" encoding="utf-8"?>
-<w:numbering xmlns:ve="http://schemas.openxmlformats.org/markup-compatibility/2006" xmlns:o="urn:schemas-microsoft-com:office:office" xmlns:r="http://schemas.openxmlformats.org/officeDocument/2006/relationships" xmlns:m="http://schemas.openxmlformats.org/officeDocument/2006/math" xmlns:v="urn:schemas-microsoft-com:vml" xmlns:wp="http://schemas.openxmlformats.org/drawingml/2006/wordprocessingDrawing" xmlns:w10="urn:schemas-microsoft-com:office:word" xmlns:w="http://schemas.openxmlformats.org/wordprocessingml/2006/main" xmlns:wne="http://schemas.microsoft.com/office/word/2006/wordml">
+<w:numbering xmlns:wpc="http://schemas.microsoft.com/office/word/2010/wordprocessingCanvas" xmlns:mc="http://schemas.openxmlformats.org/markup-compatibility/2006" xmlns:o="urn:schemas-microsoft-com:office:office" xmlns:r="http://schemas.openxmlformats.org/officeDocument/2006/relationships" xmlns:m="http://schemas.openxmlformats.org/officeDocument/2006/math" xmlns:v="urn:schemas-microsoft-com:vml" xmlns:wp14="http://schemas.microsoft.com/office/word/2010/wordprocessingDrawing" xmlns:wp="http://schemas.openxmlformats.org/drawingml/2006/wordprocessingDrawing" xmlns:w10="urn:schemas-microsoft-com:office:word" xmlns:w="http://schemas.openxmlformats.org/wordprocessingml/2006/main" xmlns:w14="http://schemas.microsoft.com/office/word/2010/wordml" xmlns:wpg="http://schemas.microsoft.com/office/word/2010/wordprocessingGroup" xmlns:wpi="http://schemas.microsoft.com/office/word/2010/wordprocessingInk" xmlns:wne="http://schemas.microsoft.com/office/word/2006/wordml" xmlns:wps="http://schemas.microsoft.com/office/word/2010/wordprocessingShape" mc:Ignorable="w14 wp14">
   <w:abstractNum w:abstractNumId="0">
     <w:nsid w:val="203971BE"/>
     <w:multiLevelType w:val="hybridMultilevel"/>
@@ -795,6 +1206,92 @@
     </w:lvl>
   </w:abstractNum>
   <w:abstractNum w:abstractNumId="1">
+    <w:nsid w:val="540620B4"/>
+    <w:multiLevelType w:val="multilevel"/>
+    <w:tmpl w:val="0419001F"/>
+    <w:lvl w:ilvl="0">
+      <w:start w:val="1"/>
+      <w:numFmt w:val="decimal"/>
+      <w:lvlText w:val="%1."/>
+      <w:lvlJc w:val="left"/>
+      <w:pPr>
+        <w:ind w:left="360" w:hanging="360"/>
+      </w:pPr>
+    </w:lvl>
+    <w:lvl w:ilvl="1">
+      <w:start w:val="1"/>
+      <w:numFmt w:val="decimal"/>
+      <w:lvlText w:val="%1.%2."/>
+      <w:lvlJc w:val="left"/>
+      <w:pPr>
+        <w:ind w:left="792" w:hanging="432"/>
+      </w:pPr>
+    </w:lvl>
+    <w:lvl w:ilvl="2">
+      <w:start w:val="1"/>
+      <w:numFmt w:val="decimal"/>
+      <w:lvlText w:val="%1.%2.%3."/>
+      <w:lvlJc w:val="left"/>
+      <w:pPr>
+        <w:ind w:left="1224" w:hanging="504"/>
+      </w:pPr>
+    </w:lvl>
+    <w:lvl w:ilvl="3">
+      <w:start w:val="1"/>
+      <w:numFmt w:val="decimal"/>
+      <w:lvlText w:val="%1.%2.%3.%4."/>
+      <w:lvlJc w:val="left"/>
+      <w:pPr>
+        <w:ind w:left="1728" w:hanging="648"/>
+      </w:pPr>
+    </w:lvl>
+    <w:lvl w:ilvl="4">
+      <w:start w:val="1"/>
+      <w:numFmt w:val="decimal"/>
+      <w:lvlText w:val="%1.%2.%3.%4.%5."/>
+      <w:lvlJc w:val="left"/>
+      <w:pPr>
+        <w:ind w:left="2232" w:hanging="792"/>
+      </w:pPr>
+    </w:lvl>
+    <w:lvl w:ilvl="5">
+      <w:start w:val="1"/>
+      <w:numFmt w:val="decimal"/>
+      <w:lvlText w:val="%1.%2.%3.%4.%5.%6."/>
+      <w:lvlJc w:val="left"/>
+      <w:pPr>
+        <w:ind w:left="2736" w:hanging="936"/>
+      </w:pPr>
+    </w:lvl>
+    <w:lvl w:ilvl="6">
+      <w:start w:val="1"/>
+      <w:numFmt w:val="decimal"/>
+      <w:lvlText w:val="%1.%2.%3.%4.%5.%6.%7."/>
+      <w:lvlJc w:val="left"/>
+      <w:pPr>
+        <w:ind w:left="3240" w:hanging="1080"/>
+      </w:pPr>
+    </w:lvl>
+    <w:lvl w:ilvl="7">
+      <w:start w:val="1"/>
+      <w:numFmt w:val="decimal"/>
+      <w:lvlText w:val="%1.%2.%3.%4.%5.%6.%7.%8."/>
+      <w:lvlJc w:val="left"/>
+      <w:pPr>
+        <w:ind w:left="3744" w:hanging="1224"/>
+      </w:pPr>
+    </w:lvl>
+    <w:lvl w:ilvl="8">
+      <w:start w:val="1"/>
+      <w:numFmt w:val="decimal"/>
+      <w:lvlText w:val="%1.%2.%3.%4.%5.%6.%7.%8.%9."/>
+      <w:lvlJc w:val="left"/>
+      <w:pPr>
+        <w:ind w:left="4320" w:hanging="1440"/>
+      </w:pPr>
+    </w:lvl>
+  </w:abstractNum>
+  <w:abstractNum w:abstractNumId="2">
     <w:nsid w:val="6E515697"/>
     <w:multiLevelType w:val="multilevel"/>
     <w:tmpl w:val="0409001F"/>
@@ -881,16 +1378,19 @@
     </w:lvl>
   </w:abstractNum>
   <w:num w:numId="1">
-    <w:abstractNumId w:val="1"/>
+    <w:abstractNumId w:val="2"/>
   </w:num>
   <w:num w:numId="2">
     <w:abstractNumId w:val="0"/>
+  </w:num>
+  <w:num w:numId="3">
+    <w:abstractNumId w:val="1"/>
   </w:num>
 </w:numbering>
 </file>
 
 <file path=word/styles.xml><?xml version="1.0" encoding="utf-8"?>
-<w:styles xmlns:r="http://schemas.openxmlformats.org/officeDocument/2006/relationships" xmlns:w="http://schemas.openxmlformats.org/wordprocessingml/2006/main">
+<w:styles xmlns:mc="http://schemas.openxmlformats.org/markup-compatibility/2006" xmlns:r="http://schemas.openxmlformats.org/officeDocument/2006/relationships" xmlns:w="http://schemas.openxmlformats.org/wordprocessingml/2006/main" xmlns:w14="http://schemas.microsoft.com/office/word/2010/wordml" mc:Ignorable="w14">
   <w:docDefaults>
     <w:rPrDefault>
       <w:rPr>
@@ -1061,7 +1561,6 @@
     <w:uiPriority w:val="99"/>
     <w:semiHidden/>
     <w:unhideWhenUsed/>
-    <w:qFormat/>
     <w:tblPr>
       <w:tblInd w:w="0" w:type="dxa"/>
       <w:tblCellMar>
@@ -1148,6 +1647,196 @@
       <w:ind w:left="720"/>
       <w:contextualSpacing/>
     </w:pPr>
+  </w:style>
+</w:styles>
+</file>
+
+<file path=word/stylesWithEffects.xml><?xml version="1.0" encoding="utf-8"?>
+<w:styles xmlns:wpc="http://schemas.microsoft.com/office/word/2010/wordprocessingCanvas" xmlns:mc="http://schemas.openxmlformats.org/markup-compatibility/2006" xmlns:o="urn:schemas-microsoft-com:office:office" xmlns:r="http://schemas.openxmlformats.org/officeDocument/2006/relationships" xmlns:m="http://schemas.openxmlformats.org/officeDocument/2006/math" xmlns:v="urn:schemas-microsoft-com:vml" xmlns:wp14="http://schemas.microsoft.com/office/word/2010/wordprocessingDrawing" xmlns:wp="http://schemas.openxmlformats.org/drawingml/2006/wordprocessingDrawing" xmlns:w10="urn:schemas-microsoft-com:office:word" xmlns:w="http://schemas.openxmlformats.org/wordprocessingml/2006/main" xmlns:w14="http://schemas.microsoft.com/office/word/2010/wordml" xmlns:wpg="http://schemas.microsoft.com/office/word/2010/wordprocessingGroup" xmlns:wpi="http://schemas.microsoft.com/office/word/2010/wordprocessingInk" xmlns:wne="http://schemas.microsoft.com/office/word/2006/wordml" xmlns:wps="http://schemas.microsoft.com/office/word/2010/wordprocessingShape" mc:Ignorable="w14 wp14">
+  <w:docDefaults>
+    <w:rPrDefault>
+      <w:rPr>
+        <w:rFonts w:asciiTheme="minorHAnsi" w:eastAsiaTheme="minorEastAsia" w:hAnsiTheme="minorHAnsi" w:cstheme="minorBidi"/>
+        <w:sz w:val="22"/>
+        <w:szCs w:val="22"/>
+        <w:lang w:val="ru-RU" w:eastAsia="ru-RU" w:bidi="ar-SA"/>
+      </w:rPr>
+    </w:rPrDefault>
+    <w:pPrDefault>
+      <w:pPr>
+        <w:spacing w:after="200" w:line="276" w:lineRule="auto"/>
+      </w:pPr>
+    </w:pPrDefault>
+  </w:docDefaults>
+  <w:latentStyles w:defLockedState="0" w:defUIPriority="99" w:defSemiHidden="1" w:defUnhideWhenUsed="1" w:defQFormat="0" w:count="267">
+    <w:lsdException w:name="Normal" w:semiHidden="0" w:uiPriority="0" w:unhideWhenUsed="0" w:qFormat="1"/>
+    <w:lsdException w:name="heading 1" w:semiHidden="0" w:uiPriority="9" w:unhideWhenUsed="0" w:qFormat="1"/>
+    <w:lsdException w:name="heading 2" w:uiPriority="9" w:qFormat="1"/>
+    <w:lsdException w:name="heading 3" w:uiPriority="9" w:qFormat="1"/>
+    <w:lsdException w:name="heading 4" w:uiPriority="9" w:qFormat="1"/>
+    <w:lsdException w:name="heading 5" w:uiPriority="9" w:qFormat="1"/>
+    <w:lsdException w:name="heading 6" w:uiPriority="9" w:qFormat="1"/>
+    <w:lsdException w:name="heading 7" w:uiPriority="9" w:qFormat="1"/>
+    <w:lsdException w:name="heading 8" w:uiPriority="9" w:qFormat="1"/>
+    <w:lsdException w:name="heading 9" w:uiPriority="9" w:qFormat="1"/>
+    <w:lsdException w:name="toc 1" w:uiPriority="39"/>
+    <w:lsdException w:name="toc 2" w:uiPriority="39"/>
+    <w:lsdException w:name="toc 3" w:uiPriority="39"/>
+    <w:lsdException w:name="toc 4" w:uiPriority="39"/>
+    <w:lsdException w:name="toc 5" w:uiPriority="39"/>
+    <w:lsdException w:name="toc 6" w:uiPriority="39"/>
+    <w:lsdException w:name="toc 7" w:uiPriority="39"/>
+    <w:lsdException w:name="toc 8" w:uiPriority="39"/>
+    <w:lsdException w:name="toc 9" w:uiPriority="39"/>
+    <w:lsdException w:name="caption" w:uiPriority="35" w:qFormat="1"/>
+    <w:lsdException w:name="Title" w:semiHidden="0" w:uiPriority="10" w:unhideWhenUsed="0" w:qFormat="1"/>
+    <w:lsdException w:name="Default Paragraph Font" w:uiPriority="1"/>
+    <w:lsdException w:name="Subtitle" w:semiHidden="0" w:uiPriority="11" w:unhideWhenUsed="0" w:qFormat="1"/>
+    <w:lsdException w:name="Strong" w:semiHidden="0" w:uiPriority="22" w:unhideWhenUsed="0" w:qFormat="1"/>
+    <w:lsdException w:name="Emphasis" w:semiHidden="0" w:uiPriority="20" w:unhideWhenUsed="0" w:qFormat="1"/>
+    <w:lsdException w:name="Table Grid" w:semiHidden="0" w:uiPriority="59" w:unhideWhenUsed="0"/>
+    <w:lsdException w:name="Placeholder Text" w:unhideWhenUsed="0"/>
+    <w:lsdException w:name="No Spacing" w:semiHidden="0" w:uiPriority="1" w:unhideWhenUsed="0" w:qFormat="1"/>
+    <w:lsdException w:name="Light Shading" w:semiHidden="0" w:uiPriority="60" w:unhideWhenUsed="0"/>
+    <w:lsdException w:name="Light List" w:semiHidden="0" w:uiPriority="61" w:unhideWhenUsed="0"/>
+    <w:lsdException w:name="Light Grid" w:semiHidden="0" w:uiPriority="62" w:unhideWhenUsed="0"/>
+    <w:lsdException w:name="Medium Shading 1" w:semiHidden="0" w:uiPriority="63" w:unhideWhenUsed="0"/>
+    <w:lsdException w:name="Medium Shading 2" w:semiHidden="0" w:uiPriority="64" w:unhideWhenUsed="0"/>
+    <w:lsdException w:name="Medium List 1" w:semiHidden="0" w:uiPriority="65" w:unhideWhenUsed="0"/>
+    <w:lsdException w:name="Medium List 2" w:semiHidden="0" w:uiPriority="66" w:unhideWhenUsed="0"/>
+    <w:lsdException w:name="Medium Grid 1" w:semiHidden="0" w:uiPriority="67" w:unhideWhenUsed="0"/>
+    <w:lsdException w:name="Medium Grid 2" w:semiHidden="0" w:uiPriority="68" w:unhideWhenUsed="0"/>
+    <w:lsdException w:name="Medium Grid 3" w:semiHidden="0" w:uiPriority="69" w:unhideWhenUsed="0"/>
+    <w:lsdException w:name="Dark List" w:semiHidden="0" w:uiPriority="70" w:unhideWhenUsed="0"/>
+    <w:lsdException w:name="Colorful Shading" w:semiHidden="0" w:uiPriority="71" w:unhideWhenUsed="0"/>
+    <w:lsdException w:name="Colorful List" w:semiHidden="0" w:uiPriority="72" w:unhideWhenUsed="0"/>
+    <w:lsdException w:name="Colorful Grid" w:semiHidden="0" w:uiPriority="73" w:unhideWhenUsed="0"/>
+    <w:lsdException w:name="Light Shading Accent 1" w:semiHidden="0" w:uiPriority="60" w:unhideWhenUsed="0"/>
+    <w:lsdException w:name="Light List Accent 1" w:semiHidden="0" w:uiPriority="61" w:unhideWhenUsed="0"/>
+    <w:lsdException w:name="Light Grid Accent 1" w:semiHidden="0" w:uiPriority="62" w:unhideWhenUsed="0"/>
+    <w:lsdException w:name="Medium Shading 1 Accent 1" w:semiHidden="0" w:uiPriority="63" w:unhideWhenUsed="0"/>
+    <w:lsdException w:name="Medium Shading 2 Accent 1" w:semiHidden="0" w:uiPriority="64" w:unhideWhenUsed="0"/>
+    <w:lsdException w:name="Medium List 1 Accent 1" w:semiHidden="0" w:uiPriority="65" w:unhideWhenUsed="0"/>
+    <w:lsdException w:name="Revision" w:unhideWhenUsed="0"/>
+    <w:lsdException w:name="List Paragraph" w:semiHidden="0" w:uiPriority="34" w:unhideWhenUsed="0" w:qFormat="1"/>
+    <w:lsdException w:name="Quote" w:semiHidden="0" w:uiPriority="29" w:unhideWhenUsed="0" w:qFormat="1"/>
+    <w:lsdException w:name="Intense Quote" w:semiHidden="0" w:uiPriority="30" w:unhideWhenUsed="0" w:qFormat="1"/>
+    <w:lsdException w:name="Medium List 2 Accent 1" w:semiHidden="0" w:uiPriority="66" w:unhideWhenUsed="0"/>
+    <w:lsdException w:name="Medium Grid 1 Accent 1" w:semiHidden="0" w:uiPriority="67" w:unhideWhenUsed="0"/>
+    <w:lsdException w:name="Medium Grid 2 Accent 1" w:semiHidden="0" w:uiPriority="68" w:unhideWhenUsed="0"/>
+    <w:lsdException w:name="Medium Grid 3 Accent 1" w:semiHidden="0" w:uiPriority="69" w:unhideWhenUsed="0"/>
+    <w:lsdException w:name="Dark List Accent 1" w:semiHidden="0" w:uiPriority="70" w:unhideWhenUsed="0"/>
+    <w:lsdException w:name="Colorful Shading Accent 1" w:semiHidden="0" w:uiPriority="71" w:unhideWhenUsed="0"/>
+    <w:lsdException w:name="Colorful List Accent 1" w:semiHidden="0" w:uiPriority="72" w:unhideWhenUsed="0"/>
+    <w:lsdException w:name="Colorful Grid Accent 1" w:semiHidden="0" w:uiPriority="73" w:unhideWhenUsed="0"/>
+    <w:lsdException w:name="Light Shading Accent 2" w:semiHidden="0" w:uiPriority="60" w:unhideWhenUsed="0"/>
+    <w:lsdException w:name="Light List Accent 2" w:semiHidden="0" w:uiPriority="61" w:unhideWhenUsed="0"/>
+    <w:lsdException w:name="Light Grid Accent 2" w:semiHidden="0" w:uiPriority="62" w:unhideWhenUsed="0"/>
+    <w:lsdException w:name="Medium Shading 1 Accent 2" w:semiHidden="0" w:uiPriority="63" w:unhideWhenUsed="0"/>
+    <w:lsdException w:name="Medium Shading 2 Accent 2" w:semiHidden="0" w:uiPriority="64" w:unhideWhenUsed="0"/>
+    <w:lsdException w:name="Medium List 1 Accent 2" w:semiHidden="0" w:uiPriority="65" w:unhideWhenUsed="0"/>
+    <w:lsdException w:name="Medium List 2 Accent 2" w:semiHidden="0" w:uiPriority="66" w:unhideWhenUsed="0"/>
+    <w:lsdException w:name="Medium Grid 1 Accent 2" w:semiHidden="0" w:uiPriority="67" w:unhideWhenUsed="0"/>
+    <w:lsdException w:name="Medium Grid 2 Accent 2" w:semiHidden="0" w:uiPriority="68" w:unhideWhenUsed="0"/>
+    <w:lsdException w:name="Medium Grid 3 Accent 2" w:semiHidden="0" w:uiPriority="69" w:unhideWhenUsed="0"/>
+    <w:lsdException w:name="Dark List Accent 2" w:semiHidden="0" w:uiPriority="70" w:unhideWhenUsed="0"/>
+    <w:lsdException w:name="Colorful Shading Accent 2" w:semiHidden="0" w:uiPriority="71" w:unhideWhenUsed="0"/>
+    <w:lsdException w:name="Colorful List Accent 2" w:semiHidden="0" w:uiPriority="72" w:unhideWhenUsed="0"/>
+    <w:lsdException w:name="Colorful Grid Accent 2" w:semiHidden="0" w:uiPriority="73" w:unhideWhenUsed="0"/>
+    <w:lsdException w:name="Light Shading Accent 3" w:semiHidden="0" w:uiPriority="60" w:unhideWhenUsed="0"/>
+    <w:lsdException w:name="Light List Accent 3" w:semiHidden="0" w:uiPriority="61" w:unhideWhenUsed="0"/>
+    <w:lsdException w:name="Light Grid Accent 3" w:semiHidden="0" w:uiPriority="62" w:unhideWhenUsed="0"/>
+    <w:lsdException w:name="Medium Shading 1 Accent 3" w:semiHidden="0" w:uiPriority="63" w:unhideWhenUsed="0"/>
+    <w:lsdException w:name="Medium Shading 2 Accent 3" w:semiHidden="0" w:uiPriority="64" w:unhideWhenUsed="0"/>
+    <w:lsdException w:name="Medium List 1 Accent 3" w:semiHidden="0" w:uiPriority="65" w:unhideWhenUsed="0"/>
+    <w:lsdException w:name="Medium List 2 Accent 3" w:semiHidden="0" w:uiPriority="66" w:unhideWhenUsed="0"/>
+    <w:lsdException w:name="Medium Grid 1 Accent 3" w:semiHidden="0" w:uiPriority="67" w:unhideWhenUsed="0"/>
+    <w:lsdException w:name="Medium Grid 2 Accent 3" w:semiHidden="0" w:uiPriority="68" w:unhideWhenUsed="0"/>
+    <w:lsdException w:name="Medium Grid 3 Accent 3" w:semiHidden="0" w:uiPriority="69" w:unhideWhenUsed="0"/>
+    <w:lsdException w:name="Dark List Accent 3" w:semiHidden="0" w:uiPriority="70" w:unhideWhenUsed="0"/>
+    <w:lsdException w:name="Colorful Shading Accent 3" w:semiHidden="0" w:uiPriority="71" w:unhideWhenUsed="0"/>
+    <w:lsdException w:name="Colorful List Accent 3" w:semiHidden="0" w:uiPriority="72" w:unhideWhenUsed="0"/>
+    <w:lsdException w:name="Colorful Grid Accent 3" w:semiHidden="0" w:uiPriority="73" w:unhideWhenUsed="0"/>
+    <w:lsdException w:name="Light Shading Accent 4" w:semiHidden="0" w:uiPriority="60" w:unhideWhenUsed="0"/>
+    <w:lsdException w:name="Light List Accent 4" w:semiHidden="0" w:uiPriority="61" w:unhideWhenUsed="0"/>
+    <w:lsdException w:name="Light Grid Accent 4" w:semiHidden="0" w:uiPriority="62" w:unhideWhenUsed="0"/>
+    <w:lsdException w:name="Medium Shading 1 Accent 4" w:semiHidden="0" w:uiPriority="63" w:unhideWhenUsed="0"/>
+    <w:lsdException w:name="Medium Shading 2 Accent 4" w:semiHidden="0" w:uiPriority="64" w:unhideWhenUsed="0"/>
+    <w:lsdException w:name="Medium List 1 Accent 4" w:semiHidden="0" w:uiPriority="65" w:unhideWhenUsed="0"/>
+    <w:lsdException w:name="Medium List 2 Accent 4" w:semiHidden="0" w:uiPriority="66" w:unhideWhenUsed="0"/>
+    <w:lsdException w:name="Medium Grid 1 Accent 4" w:semiHidden="0" w:uiPriority="67" w:unhideWhenUsed="0"/>
+    <w:lsdException w:name="Medium Grid 2 Accent 4" w:semiHidden="0" w:uiPriority="68" w:unhideWhenUsed="0"/>
+    <w:lsdException w:name="Medium Grid 3 Accent 4" w:semiHidden="0" w:uiPriority="69" w:unhideWhenUsed="0"/>
+    <w:lsdException w:name="Dark List Accent 4" w:semiHidden="0" w:uiPriority="70" w:unhideWhenUsed="0"/>
+    <w:lsdException w:name="Colorful Shading Accent 4" w:semiHidden="0" w:uiPriority="71" w:unhideWhenUsed="0"/>
+    <w:lsdException w:name="Colorful List Accent 4" w:semiHidden="0" w:uiPriority="72" w:unhideWhenUsed="0"/>
+    <w:lsdException w:name="Colorful Grid Accent 4" w:semiHidden="0" w:uiPriority="73" w:unhideWhenUsed="0"/>
+    <w:lsdException w:name="Light Shading Accent 5" w:semiHidden="0" w:uiPriority="60" w:unhideWhenUsed="0"/>
+    <w:lsdException w:name="Light List Accent 5" w:semiHidden="0" w:uiPriority="61" w:unhideWhenUsed="0"/>
+    <w:lsdException w:name="Light Grid Accent 5" w:semiHidden="0" w:uiPriority="62" w:unhideWhenUsed="0"/>
+    <w:lsdException w:name="Medium Shading 1 Accent 5" w:semiHidden="0" w:uiPriority="63" w:unhideWhenUsed="0"/>
+    <w:lsdException w:name="Medium Shading 2 Accent 5" w:semiHidden="0" w:uiPriority="64" w:unhideWhenUsed="0"/>
+    <w:lsdException w:name="Medium List 1 Accent 5" w:semiHidden="0" w:uiPriority="65" w:unhideWhenUsed="0"/>
+    <w:lsdException w:name="Medium List 2 Accent 5" w:semiHidden="0" w:uiPriority="66" w:unhideWhenUsed="0"/>
+    <w:lsdException w:name="Medium Grid 1 Accent 5" w:semiHidden="0" w:uiPriority="67" w:unhideWhenUsed="0"/>
+    <w:lsdException w:name="Medium Grid 2 Accent 5" w:semiHidden="0" w:uiPriority="68" w:unhideWhenUsed="0"/>
+    <w:lsdException w:name="Medium Grid 3 Accent 5" w:semiHidden="0" w:uiPriority="69" w:unhideWhenUsed="0"/>
+    <w:lsdException w:name="Dark List Accent 5" w:semiHidden="0" w:uiPriority="70" w:unhideWhenUsed="0"/>
+    <w:lsdException w:name="Colorful Shading Accent 5" w:semiHidden="0" w:uiPriority="71" w:unhideWhenUsed="0"/>
+    <w:lsdException w:name="Colorful List Accent 5" w:semiHidden="0" w:uiPriority="72" w:unhideWhenUsed="0"/>
+    <w:lsdException w:name="Colorful Grid Accent 5" w:semiHidden="0" w:uiPriority="73" w:unhideWhenUsed="0"/>
+    <w:lsdException w:name="Light Shading Accent 6" w:semiHidden="0" w:uiPriority="60" w:unhideWhenUsed="0"/>
+    <w:lsdException w:name="Light List Accent 6" w:semiHidden="0" w:uiPriority="61" w:unhideWhenUsed="0"/>
+    <w:lsdException w:name="Light Grid Accent 6" w:semiHidden="0" w:uiPriority="62" w:unhideWhenUsed="0"/>
+    <w:lsdException w:name="Medium Shading 1 Accent 6" w:semiHidden="0" w:uiPriority="63" w:unhideWhenUsed="0"/>
+    <w:lsdException w:name="Medium Shading 2 Accent 6" w:semiHidden="0" w:uiPriority="64" w:unhideWhenUsed="0"/>
+    <w:lsdException w:name="Medium List 1 Accent 6" w:semiHidden="0" w:uiPriority="65" w:unhideWhenUsed="0"/>
+    <w:lsdException w:name="Medium List 2 Accent 6" w:semiHidden="0" w:uiPriority="66" w:unhideWhenUsed="0"/>
+    <w:lsdException w:name="Medium Grid 1 Accent 6" w:semiHidden="0" w:uiPriority="67" w:unhideWhenUsed="0"/>
+    <w:lsdException w:name="Medium Grid 2 Accent 6" w:semiHidden="0" w:uiPriority="68" w:unhideWhenUsed="0"/>
+    <w:lsdException w:name="Medium Grid 3 Accent 6" w:semiHidden="0" w:uiPriority="69" w:unhideWhenUsed="0"/>
+    <w:lsdException w:name="Dark List Accent 6" w:semiHidden="0" w:uiPriority="70" w:unhideWhenUsed="0"/>
+    <w:lsdException w:name="Colorful Shading Accent 6" w:semiHidden="0" w:uiPriority="71" w:unhideWhenUsed="0"/>
+    <w:lsdException w:name="Colorful List Accent 6" w:semiHidden="0" w:uiPriority="72" w:unhideWhenUsed="0"/>
+    <w:lsdException w:name="Colorful Grid Accent 6" w:semiHidden="0" w:uiPriority="73" w:unhideWhenUsed="0"/>
+    <w:lsdException w:name="Subtle Emphasis" w:semiHidden="0" w:uiPriority="19" w:unhideWhenUsed="0" w:qFormat="1"/>
+    <w:lsdException w:name="Intense Emphasis" w:semiHidden="0" w:uiPriority="21" w:unhideWhenUsed="0" w:qFormat="1"/>
+    <w:lsdException w:name="Subtle Reference" w:semiHidden="0" w:uiPriority="31" w:unhideWhenUsed="0" w:qFormat="1"/>
+    <w:lsdException w:name="Intense Reference" w:semiHidden="0" w:uiPriority="32" w:unhideWhenUsed="0" w:qFormat="1"/>
+    <w:lsdException w:name="Book Title" w:semiHidden="0" w:uiPriority="33" w:unhideWhenUsed="0" w:qFormat="1"/>
+    <w:lsdException w:name="Bibliography" w:uiPriority="37"/>
+    <w:lsdException w:name="TOC Heading" w:uiPriority="39" w:qFormat="1"/>
+  </w:latentStyles>
+  <w:style w:type="paragraph" w:default="1" w:styleId="Normal">
+    <w:name w:val="Normal"/>
+    <w:qFormat/>
+  </w:style>
+  <w:style w:type="character" w:default="1" w:styleId="DefaultParagraphFont">
+    <w:name w:val="Default Paragraph Font"/>
+    <w:uiPriority w:val="1"/>
+    <w:semiHidden/>
+    <w:unhideWhenUsed/>
+  </w:style>
+  <w:style w:type="table" w:default="1" w:styleId="TableNormal">
+    <w:name w:val="Normal Table"/>
+    <w:uiPriority w:val="99"/>
+    <w:semiHidden/>
+    <w:unhideWhenUsed/>
+    <w:tblPr>
+      <w:tblInd w:w="0" w:type="dxa"/>
+      <w:tblCellMar>
+        <w:top w:w="0" w:type="dxa"/>
+        <w:left w:w="108" w:type="dxa"/>
+        <w:bottom w:w="0" w:type="dxa"/>
+        <w:right w:w="108" w:type="dxa"/>
+      </w:tblCellMar>
+    </w:tblPr>
+  </w:style>
+  <w:style w:type="numbering" w:default="1" w:styleId="NoList">
+    <w:name w:val="No List"/>
+    <w:uiPriority w:val="99"/>
+    <w:semiHidden/>
+    <w:unhideWhenUsed/>
   </w:style>
 </w:styles>
 </file>

--- a/CodingTests/LinkSameLevel.docx
+++ b/CodingTests/LinkSameLevel.docx
@@ -269,14 +269,16 @@
           <w:b/>
           <w:sz w:val="20"/>
           <w:szCs w:val="20"/>
-        </w:rPr>
-      </w:pPr>
-      <w:r>
-        <w:rPr>
-          <w:rFonts w:ascii="Courier New" w:hAnsi="Courier New" w:cs="Courier New"/>
-          <w:b/>
-          <w:sz w:val="20"/>
-          <w:szCs w:val="20"/>
+          <w:lang w:val="ru-RU"/>
+        </w:rPr>
+      </w:pPr>
+      <w:r>
+        <w:rPr>
+          <w:rFonts w:ascii="Courier New" w:hAnsi="Courier New" w:cs="Courier New"/>
+          <w:b/>
+          <w:sz w:val="20"/>
+          <w:szCs w:val="20"/>
+          <w:lang w:val="ru-RU"/>
         </w:rPr>
         <w:t>}</w:t>
       </w:r>
@@ -468,16 +470,7 @@
           <w:rFonts w:ascii="Calibri" w:hAnsi="Calibri" w:cs="Calibri"/>
           <w:lang w:val="ru-RU"/>
         </w:rPr>
-        <w:t>Например е</w:t>
-      </w:r>
-      <w:bookmarkStart w:id="0" w:name="_GoBack"/>
-      <w:bookmarkEnd w:id="0"/>
-      <w:r>
-        <w:rPr>
-          <w:rFonts w:ascii="Calibri" w:hAnsi="Calibri" w:cs="Calibri"/>
-          <w:lang w:val="ru-RU"/>
-        </w:rPr>
-        <w:t>сли задано дерево</w:t>
+        <w:t>Например если задано дерево</w:t>
       </w:r>
       <w:r>
         <w:rPr>
@@ -506,7 +499,6 @@
           <w:noProof/>
           <w:sz w:val="16"/>
           <w:szCs w:val="16"/>
-          <w:lang w:val="ru-RU" w:eastAsia="ru-RU"/>
         </w:rPr>
         <w:drawing>
           <wp:inline distT="0" distB="0" distL="0" distR="0">
@@ -599,7 +591,6 @@
           <w:noProof/>
           <w:sz w:val="16"/>
           <w:szCs w:val="16"/>
-          <w:lang w:val="ru-RU" w:eastAsia="ru-RU"/>
         </w:rPr>
         <w:drawing>
           <wp:inline distT="0" distB="0" distL="0" distR="0">
@@ -720,19 +711,53 @@
           <w:lang w:val="ru-RU"/>
         </w:rPr>
       </w:pPr>
-      <w:r>
-        <w:rPr>
-          <w:rFonts w:ascii="Calibri" w:hAnsi="Calibri" w:cs="Calibri"/>
-          <w:lang w:val="ru-RU"/>
-        </w:rPr>
-        <w:t>О</w:t>
-      </w:r>
-      <w:r>
-        <w:rPr>
-          <w:rFonts w:ascii="Calibri" w:hAnsi="Calibri" w:cs="Calibri"/>
-          <w:lang w:val="ru-RU"/>
-        </w:rPr>
-        <w:t>пределеня</w:t>
+    </w:p>
+    <w:p>
+      <w:pPr>
+        <w:autoSpaceDE w:val="0"/>
+        <w:autoSpaceDN w:val="0"/>
+        <w:adjustRightInd w:val="0"/>
+        <w:spacing w:after="0" w:line="240" w:lineRule="auto"/>
+        <w:outlineLvl w:val="0"/>
+        <w:rPr>
+          <w:rFonts w:ascii="Calibri" w:hAnsi="Calibri" w:cs="Calibri"/>
+          <w:lang w:val="ru-RU"/>
+        </w:rPr>
+      </w:pPr>
+    </w:p>
+    <w:p>
+      <w:pPr>
+        <w:autoSpaceDE w:val="0"/>
+        <w:autoSpaceDN w:val="0"/>
+        <w:adjustRightInd w:val="0"/>
+        <w:spacing w:after="0" w:line="240" w:lineRule="auto"/>
+        <w:outlineLvl w:val="0"/>
+        <w:rPr>
+          <w:rFonts w:ascii="Calibri" w:hAnsi="Calibri" w:cs="Calibri"/>
+          <w:lang w:val="ru-RU"/>
+        </w:rPr>
+      </w:pPr>
+    </w:p>
+    <w:p>
+      <w:pPr>
+        <w:autoSpaceDE w:val="0"/>
+        <w:autoSpaceDN w:val="0"/>
+        <w:adjustRightInd w:val="0"/>
+        <w:spacing w:after="0" w:line="240" w:lineRule="auto"/>
+        <w:outlineLvl w:val="0"/>
+        <w:rPr>
+          <w:rFonts w:ascii="Calibri" w:hAnsi="Calibri" w:cs="Calibri"/>
+          <w:lang w:val="ru-RU"/>
+        </w:rPr>
+      </w:pPr>
+      <w:bookmarkStart w:id="0" w:name="_GoBack"/>
+      <w:bookmarkEnd w:id="0"/>
+      <w:r>
+        <w:rPr>
+          <w:rFonts w:ascii="Calibri" w:hAnsi="Calibri" w:cs="Calibri"/>
+          <w:lang w:val="ru-RU"/>
+        </w:rPr>
+        <w:t>Определение типа</w:t>
       </w:r>
       <w:r>
         <w:rPr>
